--- a/Nhi/Lam-sang/Nhi-truyen-nhiem.docx
+++ b/Nhi/Lam-sang/Nhi-truyen-nhiem.docx
@@ -686,7 +686,49 @@
           <w:b/>
           <w:bCs/>
         </w:rPr>
-        <w:t>6. Tại sao SXH gặp ở miền nam và miền trung quanh năm, trong khi miền bắc chỉ gặp vào tháng 4 đến tháng 11 và nhiều nhất là tháng 8, 9, 10?</w:t>
+        <w:t xml:space="preserve">6. Tại sao SXH gặp ở miền </w:t>
+      </w:r>
+      <w:r>
+        <w:rPr>
+          <w:b/>
+          <w:bCs/>
+        </w:rPr>
+        <w:t>N</w:t>
+      </w:r>
+      <w:r>
+        <w:rPr>
+          <w:b/>
+          <w:bCs/>
+        </w:rPr>
+        <w:t xml:space="preserve">am và miền </w:t>
+      </w:r>
+      <w:r>
+        <w:rPr>
+          <w:b/>
+          <w:bCs/>
+        </w:rPr>
+        <w:t>T</w:t>
+      </w:r>
+      <w:r>
+        <w:rPr>
+          <w:b/>
+          <w:bCs/>
+        </w:rPr>
+        <w:t xml:space="preserve">rung quanh năm, trong khi miền </w:t>
+      </w:r>
+      <w:r>
+        <w:rPr>
+          <w:b/>
+          <w:bCs/>
+        </w:rPr>
+        <w:t>B</w:t>
+      </w:r>
+      <w:r>
+        <w:rPr>
+          <w:b/>
+          <w:bCs/>
+        </w:rPr>
+        <w:t>ắc chỉ gặp vào tháng 4 đến tháng 11 và nhiều nhất là tháng 8, 9, 10?</w:t>
       </w:r>
     </w:p>
     <w:p>
@@ -1566,18 +1608,30 @@
         <w:t xml:space="preserve"> H</w:t>
       </w:r>
       <w:r>
-        <w:t xml:space="preserve">ay gặp nhất do 3 loại: EV 71, </w:t>
+        <w:t xml:space="preserve">ay gặp nhất do 3 loại: EV71, </w:t>
       </w:r>
       <w:r>
         <w:t>H</w:t>
       </w:r>
       <w:r>
-        <w:t>erpes, Viêm não NB.</w:t>
-      </w:r>
-    </w:p>
-    <w:p>
-      <w:r>
-        <w:t>- Về EV 71 ái tính với thân não nên biểu hiện lâm sàng chủ yếu là hô hấp, tim mạch.</w:t>
+        <w:t>erpes, Viêm não N</w:t>
+      </w:r>
+      <w:r>
+        <w:t xml:space="preserve">hật </w:t>
+      </w:r>
+      <w:r>
+        <w:t>B</w:t>
+      </w:r>
+      <w:r>
+        <w:t>ản</w:t>
+      </w:r>
+      <w:r>
+        <w:t>.</w:t>
+      </w:r>
+    </w:p>
+    <w:p>
+      <w:r>
+        <w:t>- Về EV71 ái tính với thân não nên biểu hiện lâm sàng chủ yếu là hô hấp, tim mạch.</w:t>
       </w:r>
     </w:p>
     <w:p>
@@ -6163,10 +6217,7 @@
           </w:tcPr>
           <w:p>
             <w:r>
-              <w:t>S</w:t>
-            </w:r>
-            <w:r>
-              <w:t>ốt cao.</w:t>
+              <w:t>Sốt cao.</w:t>
             </w:r>
           </w:p>
         </w:tc>
@@ -6188,10 +6239,7 @@
           </w:tcPr>
           <w:p>
             <w:r>
-              <w:t>C</w:t>
-            </w:r>
-            <w:r>
-              <w:t>ó nôn ETEC.</w:t>
+              <w:t>Có nôn ETEC.</w:t>
             </w:r>
           </w:p>
         </w:tc>
@@ -6201,13 +6249,7 @@
           </w:tcPr>
           <w:p>
             <w:r>
-              <w:t>K</w:t>
-            </w:r>
-            <w:r>
-              <w:t>hông nôn</w:t>
-            </w:r>
-            <w:r>
-              <w:t>.</w:t>
+              <w:t>Không nôn.</w:t>
             </w:r>
           </w:p>
         </w:tc>
@@ -6229,10 +6271,7 @@
           </w:tcPr>
           <w:p>
             <w:r>
-              <w:t>D</w:t>
-            </w:r>
-            <w:r>
-              <w:t>ài hơn từ 1-8 ngày</w:t>
+              <w:t>Dài hơn từ 1-8 ngày</w:t>
             </w:r>
           </w:p>
         </w:tc>
@@ -6242,10 +6281,7 @@
           </w:tcPr>
           <w:p>
             <w:r>
-              <w:t>N</w:t>
-            </w:r>
-            <w:r>
-              <w:t>gắn hơn 0-2 ngày</w:t>
+              <w:t>Ngắn hơn 0-2 ngày</w:t>
             </w:r>
           </w:p>
         </w:tc>
@@ -6267,10 +6303,7 @@
           </w:tcPr>
           <w:p>
             <w:r>
-              <w:t>T</w:t>
-            </w:r>
-            <w:r>
-              <w:t>ổn ruột non (trừ EIEC có đại tràng)</w:t>
+              <w:t>Tổn ruột non (trừ EIEC có đại tràng)</w:t>
             </w:r>
           </w:p>
         </w:tc>
@@ -6280,10 +6313,7 @@
           </w:tcPr>
           <w:p>
             <w:r>
-              <w:t>T</w:t>
-            </w:r>
-            <w:r>
-              <w:t>ổn thương đại tràng.</w:t>
+              <w:t>Tổn thương đại tràng.</w:t>
             </w:r>
           </w:p>
         </w:tc>
@@ -6305,10 +6335,7 @@
           </w:tcPr>
           <w:p>
             <w:r>
-              <w:t>K</w:t>
-            </w:r>
-            <w:r>
-              <w:t>hoảng 3-6 ngày.</w:t>
+              <w:t>Khoảng 3-6 ngày.</w:t>
             </w:r>
           </w:p>
         </w:tc>
@@ -6318,10 +6345,7 @@
           </w:tcPr>
           <w:p>
             <w:r>
-              <w:t>K</w:t>
-            </w:r>
-            <w:r>
-              <w:t>hoảng 2-5 ngày</w:t>
+              <w:t>Khoảng 2-5 ngày</w:t>
             </w:r>
           </w:p>
         </w:tc>
@@ -7494,7 +7518,7 @@
         <v:path o:extrusionok="f" gradientshapeok="t" o:connecttype="rect"/>
         <o:lock v:ext="edit" aspectratio="t"/>
       </v:shapetype>
-      <v:shape id="_x0000_i1057" type="#_x0000_t75" style="width:9pt;height:9pt" o:bullet="t">
+      <v:shape id="_x0000_i1046" type="#_x0000_t75" style="width:9pt;height:9pt" o:bullet="t">
         <v:imagedata r:id="rId1" o:title="j0115866"/>
       </v:shape>
     </w:pict>

--- a/Nhi/Lam-sang/Nhi-truyen-nhiem.docx
+++ b/Nhi/Lam-sang/Nhi-truyen-nhiem.docx
@@ -6950,6 +6950,865 @@
       </w:r>
       <w:r>
         <w:t>3 là type nguy hiểm nhất, thường được phát hiện trong các vụ dịch nặng.</w:t>
+      </w:r>
+    </w:p>
+    <w:p>
+      <w:pPr>
+        <w:rPr>
+          <w:b/>
+          <w:bCs/>
+        </w:rPr>
+      </w:pPr>
+      <w:r>
+        <w:rPr>
+          <w:b/>
+          <w:bCs/>
+        </w:rPr>
+        <w:t xml:space="preserve">81. </w:t>
+      </w:r>
+      <w:r>
+        <w:rPr>
+          <w:b/>
+          <w:bCs/>
+        </w:rPr>
+        <w:t>Bạch cầu có ý nghĩa trong tay chân miệng không?</w:t>
+      </w:r>
+    </w:p>
+    <w:p>
+      <w:r>
+        <w:t>Có ý nghĩa bạch cầu thường trong giới hạn bình thường. Bạch cầu tăng trên 16.000/mm3 hay đường huyết tăng &gt; 160 mg% (8,9 mmol/L) thường liên quan đến biến chứng. Phản ứng (CRP) trong giới hạn bình thường (&lt; 10 mg/L).</w:t>
+      </w:r>
+    </w:p>
+    <w:p>
+      <w:pPr>
+        <w:rPr>
+          <w:b/>
+          <w:bCs/>
+        </w:rPr>
+      </w:pPr>
+      <w:r>
+        <w:rPr>
+          <w:b/>
+          <w:bCs/>
+        </w:rPr>
+        <w:t>8</w:t>
+      </w:r>
+      <w:r>
+        <w:rPr>
+          <w:b/>
+          <w:bCs/>
+        </w:rPr>
+        <w:t>2.</w:t>
+      </w:r>
+      <w:r>
+        <w:rPr>
+          <w:b/>
+          <w:bCs/>
+        </w:rPr>
+        <w:t xml:space="preserve"> </w:t>
+      </w:r>
+      <w:r>
+        <w:rPr>
+          <w:b/>
+          <w:bCs/>
+        </w:rPr>
+        <w:t>5 dấu hiệu chuyển nặng của tay chân miệng? Tiêu chuẩn xuất viện.</w:t>
+      </w:r>
+    </w:p>
+    <w:p>
+      <w:r>
+        <w:t>- Dấu hiệu chuyển nặng:</w:t>
+      </w:r>
+    </w:p>
+    <w:p>
+      <w:r>
+        <w:t>+ Sốt cao liên tục không thể hạ được.</w:t>
+      </w:r>
+    </w:p>
+    <w:p>
+      <w:r>
+        <w:t>+ Giật mình.</w:t>
+      </w:r>
+    </w:p>
+    <w:p>
+      <w:r>
+        <w:t>+ Vã mồ hôi, lạnh toàn thân hoặc khu trú ở tay, chân.</w:t>
+      </w:r>
+    </w:p>
+    <w:p>
+      <w:r>
+        <w:t>+ Khó thở, thở nhanh, thở bất thường: ngưng thở, thở nông, rút lõm ngực, khò khè</w:t>
+      </w:r>
+    </w:p>
+    <w:p>
+      <w:r>
+        <w:t>+ Mạch, huyết áp.</w:t>
+      </w:r>
+    </w:p>
+    <w:p>
+      <w:r>
+        <w:t>+ Thần kinh: Run chi, run người, ngồi không vững, đi loạng choạng. Mệt mỏi không chơi, ngủ nhiều, lơ mơ, ngủ gà.</w:t>
+      </w:r>
+    </w:p>
+    <w:p>
+      <w:r>
+        <w:t>- Người bệnh tay chân miệng có biến chứng nặng (độ 3, 4) được chỉ định xuất viện không chỉ ổn định về lâm sàng mà còn phải ổn định về các biến chứng và di chứng. Đối với các trường hợp bệnh tay chân miệng điều trị nội trú khác có thể xuất viện khi có đủ 4 điều kiện sau:</w:t>
+      </w:r>
+    </w:p>
+    <w:p>
+      <w:r>
+        <w:t>+ Không sốt ít nhất 24 giờ liên tục (không sử dụng thuốc hạ sốt)</w:t>
+      </w:r>
+    </w:p>
+    <w:p>
+      <w:r>
+        <w:t>+ Không còn các biểu hiện lâm sàng phân độ nặng từ độ 2a trở lên ít nhất trong 48 giờ.</w:t>
+      </w:r>
+    </w:p>
+    <w:p>
+      <w:r>
+        <w:t>+ Có điều kiện theo dõi tại nhà và tái khám ngay nếu có diễn tiến nặng (nếu chưa đến ngày thứ 8 của bệnh, tính từ lúc khởi phát).</w:t>
+      </w:r>
+    </w:p>
+    <w:p>
+      <w:r>
+        <w:t>+ Các di chứng (nếu có) đã ổn định: không cần hỗ trợ hô hấp</w:t>
+      </w:r>
+      <w:r>
+        <w:t xml:space="preserve"> </w:t>
+      </w:r>
+    </w:p>
+    <w:p>
+      <w:pPr>
+        <w:rPr>
+          <w:b/>
+          <w:bCs/>
+        </w:rPr>
+      </w:pPr>
+      <w:r>
+        <w:rPr>
+          <w:b/>
+          <w:bCs/>
+        </w:rPr>
+        <w:t xml:space="preserve">83. </w:t>
+      </w:r>
+      <w:r>
+        <w:rPr>
+          <w:b/>
+          <w:bCs/>
+        </w:rPr>
+        <w:t>Người lớn có bị tay chân miệng không? Biểu hiện? Phân biệt áp tơ và loét tay chân miệng. Loét tay chân miệng có loét sâu có tái khám không (có)?</w:t>
+      </w:r>
+      <w:r>
+        <w:rPr>
+          <w:b/>
+          <w:bCs/>
+        </w:rPr>
+        <w:t>, ăn được qua đường miệng.</w:t>
+      </w:r>
+    </w:p>
+    <w:p>
+      <w:pPr>
+        <w:rPr>
+          <w:b/>
+          <w:bCs/>
+        </w:rPr>
+      </w:pPr>
+      <w:r>
+        <w:rPr>
+          <w:b/>
+          <w:bCs/>
+        </w:rPr>
+        <w:t xml:space="preserve">84. </w:t>
+      </w:r>
+      <w:r>
+        <w:rPr>
+          <w:b/>
+          <w:bCs/>
+        </w:rPr>
+        <w:t>PCR là gì? Khi nào cần XN PCR?</w:t>
+      </w:r>
+    </w:p>
+    <w:p>
+      <w:r>
+        <w:t>- Xét nghiệm PCR (Polemerase Chain Reaction, phản ứng chuỗi polymerase) được cho là xét nghiệm có giá trị rất cao và được thực hiện từ trong giai đoạn sớm. Đây là một phương pháp xét nghiệm có độ nhạy và độ đặc hiệu rất cao. Xét nghiệm PCR hay còn gọi là xét nghiệm sinh học phân tử là một kỹ thuật nhằm tạo ra một lượng lớn bản sao DNA mục tiêu trong ống nghiệm dựa vào các chu kỳ nhiệt.</w:t>
+      </w:r>
+    </w:p>
+    <w:p>
+      <w:r>
+        <w:t>- Ưu điểm:</w:t>
+      </w:r>
+    </w:p>
+    <w:p>
+      <w:r>
+        <w:t>+ Kết quả nhanh.</w:t>
+      </w:r>
+    </w:p>
+    <w:p>
+      <w:r>
+        <w:t>+ Phát hiện các sinh vật mà các phương pháp truyền thống không có khả năng phát hiện.</w:t>
+      </w:r>
+    </w:p>
+    <w:p>
+      <w:r>
+        <w:t>+ Độ nhạy, độ đặc hiệu cao.</w:t>
+      </w:r>
+    </w:p>
+    <w:p>
+      <w:r>
+        <w:t>+ Xác định mối quan hệ huyết thống giữa các sinh vật.</w:t>
+      </w:r>
+    </w:p>
+    <w:p>
+      <w:r>
+        <w:t>- Nhược điểm:</w:t>
+      </w:r>
+    </w:p>
+    <w:p>
+      <w:r>
+        <w:t>+ Khó thực hiện, đòi hỏi nhân lực cao, trang thiết bị.</w:t>
+      </w:r>
+    </w:p>
+    <w:p>
+      <w:r>
+        <w:t>+ Giá thành cao.</w:t>
+      </w:r>
+    </w:p>
+    <w:p>
+      <w:r>
+        <w:t>- Xử dụng PCR khi cần chẩn đoán chính xác.</w:t>
+      </w:r>
+    </w:p>
+    <w:p>
+      <w:pPr>
+        <w:rPr>
+          <w:b/>
+          <w:bCs/>
+        </w:rPr>
+      </w:pPr>
+      <w:r>
+        <w:rPr>
+          <w:b/>
+          <w:bCs/>
+        </w:rPr>
+        <w:t xml:space="preserve">85. </w:t>
+      </w:r>
+      <w:r>
+        <w:rPr>
+          <w:b/>
+          <w:bCs/>
+        </w:rPr>
+        <w:t>Tay chân miệng nguyên nhân là gì? Tại sao ban trong tay chân miệng hay mọc ở vùng lòng bàn tay chân, mông, khuỷu? Có vaccine phòng tay chân miệng chưa? Người lớn có bị tay chân miệng không? Tại sao trẻ em bị nhiều hơn?</w:t>
+      </w:r>
+    </w:p>
+    <w:p>
+      <w:r>
+        <w:t>- Bệnh tay, chân và miệng (TCM) là một hội chứng bệnh ở người do virus đường ruột Enterovirus thuộc họ Picornaviridae gây ra gồm 4 type poliovirus, Coxsackie A virus (CA), Coxsackie B virus (CB) và Echovirus. Giống vi rút gây bệnh TCM phổ biến nhất là Coxackievirus (nhóm A16) và Enterovirus týp 71 (EV71). Nếu do Enterovirus A16 thì thường là bệnh nhẹ và có thể tự khỏi sau từ 7 - 10 ngày, nhưng do EV71 thì có thể có biến chứng nguy hiểm như viêm phổi, viêm cơ tim cấp hoặc viêm màng não, thậm chí gây tử vong. Bệnh thường được đặc trưng bởi sốt, đau họng và nổi ban có bọng nước. Đây là bệnh thường gặp ở trẻ em dưới 3 tuổi, hiếm gặp hơn ở nhóm trẻ dưới 6 tháng và trên 5 tuổi. Bệnh xảy ra quanh năm nhưng tập trung nhiều vào tháng 2 - 4 và tháng 9 - 12.</w:t>
+      </w:r>
+    </w:p>
+    <w:p>
+      <w:r>
+        <w:t>- Ban trong tay chân miệng tập trung ở lòng bàn tay, chân, niêm mạc miệng là do virus xâm nhập vào cơ thể qua đường niêm mạch miệng hay ruột (lây qua đường phân miệng và hô hấp) sau đó nhân lên trong máu rồi đến các cơ quan nhạy cảm như da, niêm mạc, não, v.v. gây sang thương ở các cơ quan này. Ngoài ra cơ chế gây suy hô hấp là do phối hợp vai trò các đáp ứng viêm, cơ chế thần kinh hơn do tấn công của virus.</w:t>
+      </w:r>
+    </w:p>
+    <w:p>
+      <w:r>
+        <w:t>- Hiện tại chưa có vaccine phòng tay chân miệng.</w:t>
+      </w:r>
+    </w:p>
+    <w:p>
+      <w:r>
+        <w:t xml:space="preserve">- Trẻ em có nguy cơ lây nhiễm vi rút và mắc bệnh cao hơn vì các em có khả năng đề kháng và miễn dịch yếu hơn người lớn. Hầu hết người lớn được miễn dịch nhưng những trường hợp thanh thiếu niên và người trưởng thành bị nhiễm vi rút cũng không phải là hiếm. Phụ nữ mang thai cần phòng tránh bệnh, không nên tiếp xúc gần gũi với người nhiễm bệnh bởi có khả năng lây nhiễm và truyền vi rút sang cho con ngay trước khi sinh hoặc trong khi sinh. Điều đáng lưu ý là một người có thể nhiễm bệnh tay chân miệng nhiều lần do mỗi lần nhiễm bệnh, cơ thể chỉ tạo ra kháng thể với một loại vi rút nhất định. Do đó dù đã từng nhiễm, người bệnh vẫn </w:t>
+      </w:r>
+      <w:r>
+        <w:lastRenderedPageBreak/>
+        <w:t>có thể mắc bệnh trở lại nếu bị nhiễm vi rút khác thuộc nhóm Enterovirus.</w:t>
+      </w:r>
+    </w:p>
+    <w:p>
+      <w:pPr>
+        <w:rPr>
+          <w:b/>
+          <w:bCs/>
+        </w:rPr>
+      </w:pPr>
+      <w:r>
+        <w:rPr>
+          <w:b/>
+          <w:bCs/>
+        </w:rPr>
+        <w:t xml:space="preserve">86. </w:t>
+      </w:r>
+      <w:r>
+        <w:rPr>
+          <w:b/>
+          <w:bCs/>
+        </w:rPr>
+        <w:t>Chẩn đoán phân biệt tay chân miệng</w:t>
+      </w:r>
+    </w:p>
+    <w:tbl>
+      <w:tblPr>
+        <w:tblStyle w:val="TableGrid"/>
+        <w:tblW w:w="5000" w:type="pct"/>
+        <w:tblLook w:val="04A0" w:firstRow="1" w:lastRow="0" w:firstColumn="1" w:lastColumn="0" w:noHBand="0" w:noVBand="1"/>
+      </w:tblPr>
+      <w:tblGrid>
+        <w:gridCol w:w="857"/>
+        <w:gridCol w:w="913"/>
+        <w:gridCol w:w="860"/>
+        <w:gridCol w:w="860"/>
+        <w:gridCol w:w="1019"/>
+      </w:tblGrid>
+      <w:tr>
+        <w:tc>
+          <w:tcPr>
+            <w:tcW w:w="950" w:type="pct"/>
+          </w:tcPr>
+          <w:p>
+            <w:pPr>
+              <w:pStyle w:val="ListParagraph"/>
+              <w:ind w:left="0"/>
+            </w:pPr>
+            <w:r>
+              <w:t>Triệu chứng</w:t>
+            </w:r>
+          </w:p>
+        </w:tc>
+        <w:tc>
+          <w:tcPr>
+            <w:tcW w:w="1012" w:type="pct"/>
+          </w:tcPr>
+          <w:p>
+            <w:pPr>
+              <w:pStyle w:val="ListParagraph"/>
+              <w:ind w:left="0"/>
+            </w:pPr>
+            <w:r>
+              <w:t>Tay chân miệng</w:t>
+            </w:r>
+          </w:p>
+        </w:tc>
+        <w:tc>
+          <w:tcPr>
+            <w:tcW w:w="954" w:type="pct"/>
+          </w:tcPr>
+          <w:p>
+            <w:pPr>
+              <w:pStyle w:val="ListParagraph"/>
+              <w:ind w:left="0"/>
+            </w:pPr>
+            <w:r>
+              <w:t>Thủy đậu</w:t>
+            </w:r>
+          </w:p>
+        </w:tc>
+        <w:tc>
+          <w:tcPr>
+            <w:tcW w:w="954" w:type="pct"/>
+          </w:tcPr>
+          <w:p>
+            <w:pPr>
+              <w:pStyle w:val="ListParagraph"/>
+              <w:ind w:left="0"/>
+            </w:pPr>
+            <w:r>
+              <w:t>Zona</w:t>
+            </w:r>
+          </w:p>
+        </w:tc>
+        <w:tc>
+          <w:tcPr>
+            <w:tcW w:w="1130" w:type="pct"/>
+          </w:tcPr>
+          <w:p>
+            <w:pPr>
+              <w:pStyle w:val="ListParagraph"/>
+              <w:ind w:left="0"/>
+            </w:pPr>
+            <w:r>
+              <w:t>Herpes simplex</w:t>
+            </w:r>
+          </w:p>
+        </w:tc>
+      </w:tr>
+      <w:tr>
+        <w:tc>
+          <w:tcPr>
+            <w:tcW w:w="950" w:type="pct"/>
+          </w:tcPr>
+          <w:p>
+            <w:pPr>
+              <w:pStyle w:val="ListParagraph"/>
+              <w:ind w:left="0"/>
+            </w:pPr>
+            <w:r>
+              <w:t>Tuổi</w:t>
+            </w:r>
+          </w:p>
+        </w:tc>
+        <w:tc>
+          <w:tcPr>
+            <w:tcW w:w="1012" w:type="pct"/>
+          </w:tcPr>
+          <w:p>
+            <w:pPr>
+              <w:pStyle w:val="ListParagraph"/>
+              <w:ind w:left="0"/>
+            </w:pPr>
+            <w:r>
+              <w:t xml:space="preserve">&lt; 10 tuổi  </w:t>
+            </w:r>
+          </w:p>
+        </w:tc>
+        <w:tc>
+          <w:tcPr>
+            <w:tcW w:w="954" w:type="pct"/>
+          </w:tcPr>
+          <w:p>
+            <w:pPr>
+              <w:pStyle w:val="ListParagraph"/>
+              <w:ind w:left="0"/>
+            </w:pPr>
+            <w:r>
+              <w:t xml:space="preserve">5-11 tuổi, người lớn   </w:t>
+            </w:r>
+          </w:p>
+        </w:tc>
+        <w:tc>
+          <w:tcPr>
+            <w:tcW w:w="954" w:type="pct"/>
+          </w:tcPr>
+          <w:p>
+            <w:pPr>
+              <w:pStyle w:val="ListParagraph"/>
+              <w:ind w:left="0"/>
+            </w:pPr>
+            <w:r>
+              <w:t xml:space="preserve">Tất cả  </w:t>
+            </w:r>
+          </w:p>
+        </w:tc>
+        <w:tc>
+          <w:tcPr>
+            <w:tcW w:w="1130" w:type="pct"/>
+          </w:tcPr>
+          <w:p>
+            <w:pPr>
+              <w:pStyle w:val="ListParagraph"/>
+              <w:ind w:left="0"/>
+            </w:pPr>
+            <w:r>
+              <w:t xml:space="preserve">Tất cả  </w:t>
+            </w:r>
+          </w:p>
+        </w:tc>
+      </w:tr>
+      <w:tr>
+        <w:tc>
+          <w:tcPr>
+            <w:tcW w:w="950" w:type="pct"/>
+          </w:tcPr>
+          <w:p>
+            <w:pPr>
+              <w:pStyle w:val="ListParagraph"/>
+              <w:ind w:left="0"/>
+            </w:pPr>
+            <w:r>
+              <w:t>Vị trí ban</w:t>
+            </w:r>
+          </w:p>
+        </w:tc>
+        <w:tc>
+          <w:tcPr>
+            <w:tcW w:w="1012" w:type="pct"/>
+          </w:tcPr>
+          <w:p>
+            <w:r>
+              <w:t>Lòng bàn tay,</w:t>
+            </w:r>
+          </w:p>
+          <w:p>
+            <w:r>
+              <w:t>khuỷu tay, đầu gối, mông, bụng, lòng</w:t>
+            </w:r>
+            <w:r>
+              <w:t xml:space="preserve"> </w:t>
+            </w:r>
+            <w:r>
+              <w:t>bàn chân, loét</w:t>
+            </w:r>
+            <w:r>
+              <w:t xml:space="preserve"> </w:t>
+            </w:r>
+            <w:r>
+              <w:t xml:space="preserve">miệng    </w:t>
+            </w:r>
+          </w:p>
+        </w:tc>
+        <w:tc>
+          <w:tcPr>
+            <w:tcW w:w="954" w:type="pct"/>
+          </w:tcPr>
+          <w:p>
+            <w:r>
+              <w:t>Rải rác toàn</w:t>
+            </w:r>
+          </w:p>
+          <w:p>
+            <w:pPr>
+              <w:pStyle w:val="ListParagraph"/>
+              <w:ind w:left="0"/>
+            </w:pPr>
+            <w:r>
+              <w:t xml:space="preserve">thân, lan từ  đầu, mặt,  xuống thân và tay chân   </w:t>
+            </w:r>
+          </w:p>
+        </w:tc>
+        <w:tc>
+          <w:tcPr>
+            <w:tcW w:w="954" w:type="pct"/>
+          </w:tcPr>
+          <w:p>
+            <w:pPr>
+              <w:pStyle w:val="ListParagraph"/>
+              <w:ind w:left="0"/>
+            </w:pPr>
+            <w:r>
+              <w:t xml:space="preserve">Chỉ ở 1 bên cơ thể  </w:t>
+            </w:r>
+          </w:p>
+        </w:tc>
+        <w:tc>
+          <w:tcPr>
+            <w:tcW w:w="1130" w:type="pct"/>
+          </w:tcPr>
+          <w:p>
+            <w:r>
+              <w:t>Từng chùm mụn</w:t>
+            </w:r>
+            <w:r>
+              <w:t xml:space="preserve"> </w:t>
+            </w:r>
+            <w:r>
+              <w:t>nước nhỏ ở</w:t>
+            </w:r>
+            <w:r>
+              <w:t xml:space="preserve"> </w:t>
+            </w:r>
+            <w:r>
+              <w:t xml:space="preserve">quanh miệng    </w:t>
+            </w:r>
+          </w:p>
+        </w:tc>
+      </w:tr>
+      <w:tr>
+        <w:tc>
+          <w:tcPr>
+            <w:tcW w:w="950" w:type="pct"/>
+          </w:tcPr>
+          <w:p>
+            <w:pPr>
+              <w:pStyle w:val="ListParagraph"/>
+              <w:ind w:left="0"/>
+            </w:pPr>
+            <w:r>
+              <w:t>Dạng ban</w:t>
+            </w:r>
+          </w:p>
+        </w:tc>
+        <w:tc>
+          <w:tcPr>
+            <w:tcW w:w="1012" w:type="pct"/>
+          </w:tcPr>
+          <w:p>
+            <w:r>
+              <w:t>Đỏ + Mụn nước, sần, hồng ban, màu</w:t>
+            </w:r>
+            <w:r>
+              <w:t xml:space="preserve"> </w:t>
+            </w:r>
+            <w:r>
+              <w:t>xám, hình bầu dục, khi lành không</w:t>
+            </w:r>
+          </w:p>
+          <w:p>
+            <w:pPr>
+              <w:pStyle w:val="ListParagraph"/>
+              <w:ind w:left="0"/>
+            </w:pPr>
+            <w:r>
+              <w:t xml:space="preserve">thành sẹo  </w:t>
+            </w:r>
+          </w:p>
+        </w:tc>
+        <w:tc>
+          <w:tcPr>
+            <w:tcW w:w="954" w:type="pct"/>
+          </w:tcPr>
+          <w:p>
+            <w:r>
+              <w:t>Mụn nước cũ</w:t>
+            </w:r>
+          </w:p>
+          <w:p>
+            <w:r>
+              <w:t>xen lẫn mới,</w:t>
+            </w:r>
+          </w:p>
+          <w:p>
+            <w:pPr>
+              <w:pStyle w:val="ListParagraph"/>
+              <w:ind w:left="0"/>
+            </w:pPr>
+            <w:r>
+              <w:t xml:space="preserve">lõm ở giữa khi mới mọc, trong lẫn đục (mủ) do bội nhiễm vi khuẩn    </w:t>
+            </w:r>
+          </w:p>
+        </w:tc>
+        <w:tc>
+          <w:tcPr>
+            <w:tcW w:w="954" w:type="pct"/>
+          </w:tcPr>
+          <w:p>
+            <w:r>
+              <w:t>Chùm mụn</w:t>
+            </w:r>
+            <w:r>
+              <w:t xml:space="preserve"> </w:t>
+            </w:r>
+            <w:r>
+              <w:t>nước to nhỏ</w:t>
+            </w:r>
+            <w:r>
+              <w:t xml:space="preserve"> </w:t>
+            </w:r>
+            <w:r>
+              <w:t>không đều +</w:t>
+            </w:r>
+          </w:p>
+          <w:p>
+            <w:pPr>
+              <w:pStyle w:val="ListParagraph"/>
+              <w:ind w:left="0"/>
+            </w:pPr>
+            <w:r>
+              <w:t>Hạch ở cổ,</w:t>
+            </w:r>
+            <w:r>
+              <w:t xml:space="preserve"> </w:t>
+            </w:r>
+            <w:r>
+              <w:t xml:space="preserve">nách, bẹn cùng bên   </w:t>
+            </w:r>
+          </w:p>
+        </w:tc>
+        <w:tc>
+          <w:tcPr>
+            <w:tcW w:w="1130" w:type="pct"/>
+          </w:tcPr>
+          <w:p>
+            <w:r>
+              <w:t>Mụn nước sẽ vỡ,</w:t>
+            </w:r>
+            <w:r>
+              <w:t xml:space="preserve"> </w:t>
+            </w:r>
+            <w:r>
+              <w:t>chảy dịch, đóng</w:t>
+            </w:r>
+            <w:r>
+              <w:t xml:space="preserve"> </w:t>
+            </w:r>
+            <w:r>
+              <w:t>mày và lành sẹo</w:t>
+            </w:r>
+          </w:p>
+        </w:tc>
+      </w:tr>
+      <w:tr>
+        <w:tc>
+          <w:tcPr>
+            <w:tcW w:w="950" w:type="pct"/>
+          </w:tcPr>
+          <w:p>
+            <w:pPr>
+              <w:pStyle w:val="ListParagraph"/>
+              <w:ind w:left="0"/>
+            </w:pPr>
+            <w:r>
+              <w:t>Cảm giác</w:t>
+            </w:r>
+          </w:p>
+        </w:tc>
+        <w:tc>
+          <w:tcPr>
+            <w:tcW w:w="1012" w:type="pct"/>
+          </w:tcPr>
+          <w:p>
+            <w:r>
+              <w:t>Không đau,</w:t>
+            </w:r>
+          </w:p>
+          <w:p>
+            <w:pPr>
+              <w:pStyle w:val="ListParagraph"/>
+              <w:ind w:left="0"/>
+            </w:pPr>
+            <w:r>
+              <w:t>không ngứa</w:t>
+            </w:r>
+          </w:p>
+        </w:tc>
+        <w:tc>
+          <w:tcPr>
+            <w:tcW w:w="954" w:type="pct"/>
+          </w:tcPr>
+          <w:p>
+            <w:pPr>
+              <w:pStyle w:val="ListParagraph"/>
+              <w:ind w:left="0"/>
+            </w:pPr>
+            <w:r>
+              <w:t xml:space="preserve">Ngứa, đau nhức rất khó chịu.   </w:t>
+            </w:r>
+          </w:p>
+        </w:tc>
+        <w:tc>
+          <w:tcPr>
+            <w:tcW w:w="954" w:type="pct"/>
+          </w:tcPr>
+          <w:p>
+            <w:pPr>
+              <w:pStyle w:val="ListParagraph"/>
+              <w:ind w:left="0"/>
+            </w:pPr>
+            <w:r>
+              <w:t>Ngứa, đau nhức rất khó chịu</w:t>
+            </w:r>
+          </w:p>
+        </w:tc>
+        <w:tc>
+          <w:tcPr>
+            <w:tcW w:w="1130" w:type="pct"/>
+          </w:tcPr>
+          <w:p>
+            <w:pPr>
+              <w:pStyle w:val="ListParagraph"/>
+              <w:ind w:left="0"/>
+            </w:pPr>
+            <w:r>
+              <w:t xml:space="preserve">Ngứa, rát   </w:t>
+            </w:r>
+          </w:p>
+        </w:tc>
+      </w:tr>
+    </w:tbl>
+    <w:p/>
+    <w:p>
+      <w:pPr>
+        <w:rPr>
+          <w:b/>
+          <w:bCs/>
+        </w:rPr>
+      </w:pPr>
+      <w:r>
+        <w:rPr>
+          <w:b/>
+          <w:bCs/>
+        </w:rPr>
+        <w:t xml:space="preserve">87. </w:t>
+      </w:r>
+      <w:r>
+        <w:rPr>
+          <w:b/>
+          <w:bCs/>
+        </w:rPr>
+        <w:t>Xét nghiệm trong tay chân miệng bệnh phẩm là gì? Cần những xét nghiệm gì để chẩn đoán?</w:t>
+      </w:r>
+    </w:p>
+    <w:p>
+      <w:r>
+        <w:t>- Bệnh phẩm:</w:t>
+      </w:r>
+    </w:p>
+    <w:p>
+      <w:r>
+        <w:t>+ Phân, dịch ngoáy họng, dịch nốt phồng, dịch nốt loét, dịch não tủy là các bệnh phẩm để phân lập vi rút và thực hiện các xét nghiệm sinh học phân tử.</w:t>
+      </w:r>
+    </w:p>
+    <w:p>
+      <w:r>
+        <w:t>+ Máu để làm phản ứng huyết thanh xác định hiệu giá kháng thể đặc hiệu.</w:t>
+      </w:r>
+    </w:p>
+    <w:p>
+      <w:r>
+        <w:t>- Các xét nghiệm chẩn đoán:</w:t>
+      </w:r>
+    </w:p>
+    <w:p>
+      <w:r>
+        <w:t>+ Phân lập virus: Cấy bệnh phẩm vào tế bào thận khỉ hoặc tế bào phôi người. Vi rút phá hủy tế bào.</w:t>
+      </w:r>
+    </w:p>
+    <w:p>
+      <w:r>
+        <w:t>+ Xét nghiệm RT- PCR phát hiện RNA của virus</w:t>
+      </w:r>
+    </w:p>
+    <w:p>
+      <w:r>
+        <w:t>+ Phản ứng huyết thanh xác định hiệu giá kháng thể đặc hiệu bằng phản ứng trung hoà, miễn dịch huỳnh quang.</w:t>
+      </w:r>
+    </w:p>
+    <w:p>
+      <w:pPr>
+        <w:rPr>
+          <w:b/>
+          <w:bCs/>
+        </w:rPr>
+      </w:pPr>
+      <w:r>
+        <w:rPr>
+          <w:b/>
+          <w:bCs/>
+        </w:rPr>
+        <w:t xml:space="preserve">88. </w:t>
+      </w:r>
+      <w:r>
+        <w:rPr>
+          <w:b/>
+          <w:bCs/>
+        </w:rPr>
+        <w:t>Tại sao cần dùng thuốc dự phòng co giật trong tay chân miệng?</w:t>
+      </w:r>
+    </w:p>
+    <w:p>
+      <w:r>
+        <w:t>Co giật là một biến chứng hay gặp, khi trẻ bị co giật sẽ gây mất ý thức, bị thiếu oxy não, nếu cơn giật kéo dài có thể gây biến chứng lâu dài đặc biệt với trẻ có bệnh động kinh tiềm ẩn.</w:t>
+      </w:r>
+    </w:p>
+    <w:p>
+      <w:pPr>
+        <w:rPr>
+          <w:b/>
+          <w:bCs/>
+        </w:rPr>
+      </w:pPr>
+      <w:r>
+        <w:rPr>
+          <w:b/>
+          <w:bCs/>
+        </w:rPr>
+        <w:t xml:space="preserve">89. </w:t>
+      </w:r>
+      <w:r>
+        <w:rPr>
+          <w:b/>
+          <w:bCs/>
+        </w:rPr>
+        <w:t>Các biến chứng thần kinh trong tay chân miệng? Tại sao dùng kháng sinh? Không dùng thì dùng gì? Dùng gardenal làm gì? Dùng che mất dấu hiệu thì sao?</w:t>
       </w:r>
     </w:p>
     <w:p>
@@ -7518,7 +8377,7 @@
         <v:path o:extrusionok="f" gradientshapeok="t" o:connecttype="rect"/>
         <o:lock v:ext="edit" aspectratio="t"/>
       </v:shapetype>
-      <v:shape id="_x0000_i1046" type="#_x0000_t75" style="width:9pt;height:9pt" o:bullet="t">
+      <v:shape id="_x0000_i1284" type="#_x0000_t75" style="width:9pt;height:9pt" o:bullet="t">
         <v:imagedata r:id="rId1" o:title="j0115866"/>
       </v:shape>
     </w:pict>
